--- a/4/report.docx
+++ b/4/report.docx
@@ -21,528 +21,269 @@
     </w:p>
     <w:p>
       <w:pPr>
-        <w:pStyle w:val="Heading1"/>
-        <w:rPr>
-          <w:color w:val="000000"/>
+        <w:jc w:val="center"/>
+        <w:rPr>
+          <w:sz w:val="24"/>
+          <w:szCs w:val="24"/>
         </w:rPr>
       </w:pPr>
-      <w:bookmarkStart w:id="1" w:name="_3eg4pyjyx1jj" w:colFirst="0" w:colLast="0"/>
-      <w:bookmarkEnd w:id="1"/>
-      <w:r>
-        <w:rPr>
-          <w:color w:val="000000"/>
-        </w:rPr>
-        <w:t>Εισαγωγή</w:t>
-      </w:r>
-    </w:p>
-    <w:p>
-      <w:r>
-        <w:t xml:space="preserve">Η δομή που χρησιμοποιούμε είναι ένας συνδυασμός </w:t>
-      </w:r>
-      <w:proofErr w:type="spellStart"/>
-      <w:r>
-        <w:t>Doubly</w:t>
-      </w:r>
-      <w:proofErr w:type="spellEnd"/>
-      <w:r>
-        <w:t xml:space="preserve"> </w:t>
-      </w:r>
-      <w:proofErr w:type="spellStart"/>
-      <w:r>
-        <w:t>Linked</w:t>
-      </w:r>
-      <w:proofErr w:type="spellEnd"/>
-      <w:r>
-        <w:t xml:space="preserve"> </w:t>
-      </w:r>
-      <w:proofErr w:type="spellStart"/>
-      <w:r>
-        <w:t>List</w:t>
-      </w:r>
-      <w:proofErr w:type="spellEnd"/>
-      <w:r>
-        <w:t xml:space="preserve"> και </w:t>
-      </w:r>
-      <w:proofErr w:type="spellStart"/>
-      <w:r>
-        <w:t>HashMap</w:t>
-      </w:r>
-      <w:proofErr w:type="spellEnd"/>
-      <w:r>
-        <w:t xml:space="preserve"> τα οποία υλοποιούνται με την χρήση δεικτών </w:t>
-      </w:r>
-      <w:proofErr w:type="spellStart"/>
-      <w:r>
-        <w:t>head</w:t>
-      </w:r>
-      <w:proofErr w:type="spellEnd"/>
-      <w:r>
-        <w:t xml:space="preserve">, </w:t>
-      </w:r>
-      <w:proofErr w:type="spellStart"/>
-      <w:r>
-        <w:t>tail</w:t>
-      </w:r>
-      <w:proofErr w:type="spellEnd"/>
-      <w:r>
-        <w:t xml:space="preserve">, l, r και ενός πίνακα. Παράλληλα χρησιμοποιούμε και μια κλάση </w:t>
-      </w:r>
-      <w:proofErr w:type="spellStart"/>
-      <w:r>
-        <w:t>Record</w:t>
-      </w:r>
-      <w:proofErr w:type="spellEnd"/>
-      <w:r>
-        <w:t xml:space="preserve">&lt;K, V&gt; η οποία περιέχει το </w:t>
-      </w:r>
-      <w:proofErr w:type="spellStart"/>
-      <w:r>
-        <w:t>key</w:t>
-      </w:r>
-      <w:proofErr w:type="spellEnd"/>
-      <w:r>
-        <w:t xml:space="preserve">, </w:t>
-      </w:r>
-      <w:proofErr w:type="spellStart"/>
-      <w:r>
-        <w:t>value</w:t>
-      </w:r>
-      <w:proofErr w:type="spellEnd"/>
-      <w:r>
-        <w:t xml:space="preserve">, </w:t>
-      </w:r>
-      <w:proofErr w:type="spellStart"/>
-      <w:r>
-        <w:t>left_pointer</w:t>
-      </w:r>
-      <w:proofErr w:type="spellEnd"/>
-      <w:r>
-        <w:t xml:space="preserve"> και </w:t>
-      </w:r>
-      <w:proofErr w:type="spellStart"/>
-      <w:r>
-        <w:t>right_pointer</w:t>
-      </w:r>
-      <w:proofErr w:type="spellEnd"/>
-      <w:r>
-        <w:t xml:space="preserve">. Ουσιαστικά τοποθετούμε κάποιο αντικείμενο τύπου </w:t>
-      </w:r>
-      <w:proofErr w:type="spellStart"/>
-      <w:r>
-        <w:t>Record</w:t>
-      </w:r>
-      <w:proofErr w:type="spellEnd"/>
-      <w:r>
-        <w:t xml:space="preserve">&lt;K, V&gt;  στον πίνακα μέσω μιας </w:t>
-      </w:r>
-      <w:proofErr w:type="spellStart"/>
-      <w:r>
-        <w:t>hashing</w:t>
-      </w:r>
-      <w:proofErr w:type="spellEnd"/>
-      <w:r>
-        <w:t xml:space="preserve"> </w:t>
-      </w:r>
-      <w:proofErr w:type="spellStart"/>
-      <w:r>
-        <w:t>function</w:t>
-      </w:r>
-      <w:proofErr w:type="spellEnd"/>
-      <w:r>
-        <w:t xml:space="preserve"> και της χρήσης </w:t>
-      </w:r>
-      <w:r>
-        <w:rPr>
-          <w:b/>
-          <w:u w:val="single"/>
-        </w:rPr>
-        <w:t>γραμμικής διερεύνησης</w:t>
-      </w:r>
-      <w:r>
-        <w:t xml:space="preserve"> (δεν είναι τυχαίο! Αναλύεται πιο κάτω το γιατί), κάνοντας τις απαραίτητες αλλαγές προκειμένου να διατηρούμε διαρκώς την σωστή σειρά προτεραιότητας των στοιχείων της </w:t>
-      </w:r>
-      <w:proofErr w:type="spellStart"/>
-      <w:r>
-        <w:t>cache</w:t>
-      </w:r>
-      <w:proofErr w:type="spellEnd"/>
-      <w:r>
-        <w:t>.</w:t>
+      <w:r>
+        <w:rPr>
+          <w:sz w:val="24"/>
+          <w:szCs w:val="24"/>
+        </w:rPr>
+        <w:t>Βασίλης Παπαδήμας (3220150) και Μάριος Μάτσα (3220120)</w:t>
       </w:r>
     </w:p>
     <w:p>
       <w:pPr>
         <w:pStyle w:val="Heading1"/>
         <w:rPr>
-          <w:lang w:val="en-US"/>
+          <w:color w:val="000000"/>
         </w:rPr>
       </w:pPr>
-      <w:bookmarkStart w:id="2" w:name="_cgu7oh3f1c3i" w:colFirst="0" w:colLast="0"/>
-      <w:bookmarkEnd w:id="2"/>
-      <w:r>
-        <w:rPr>
-          <w:lang w:val="en-US"/>
-        </w:rPr>
-        <w:t>public &lt;</w:t>
-      </w:r>
-      <w:proofErr w:type="spellStart"/>
-      <w:r>
-        <w:rPr>
-          <w:lang w:val="en-US"/>
-        </w:rPr>
-        <w:t>thisK</w:t>
-      </w:r>
-      <w:proofErr w:type="spellEnd"/>
-      <w:r>
-        <w:rPr>
-          <w:lang w:val="en-US"/>
-        </w:rPr>
-        <w:t xml:space="preserve">, </w:t>
-      </w:r>
-      <w:proofErr w:type="spellStart"/>
-      <w:r>
-        <w:rPr>
-          <w:lang w:val="en-US"/>
-        </w:rPr>
-        <w:t>thisV</w:t>
-      </w:r>
-      <w:proofErr w:type="spellEnd"/>
-      <w:r>
-        <w:rPr>
-          <w:lang w:val="en-US"/>
-        </w:rPr>
-        <w:t xml:space="preserve">&gt; </w:t>
-      </w:r>
-      <w:proofErr w:type="gramStart"/>
-      <w:r>
-        <w:rPr>
-          <w:lang w:val="en-US"/>
-        </w:rPr>
-        <w:t>Falcon(</w:t>
-      </w:r>
-      <w:proofErr w:type="gramEnd"/>
-      <w:r>
-        <w:rPr>
-          <w:lang w:val="en-US"/>
-        </w:rPr>
-        <w:t>int N)</w:t>
-      </w:r>
-    </w:p>
-    <w:p>
-      <w:r>
-        <w:t xml:space="preserve">Οι τύποι αναφέρονται ως </w:t>
-      </w:r>
-      <w:proofErr w:type="spellStart"/>
-      <w:r>
-        <w:t>thisK</w:t>
-      </w:r>
-      <w:proofErr w:type="spellEnd"/>
-      <w:r>
-        <w:t xml:space="preserve"> και </w:t>
-      </w:r>
-      <w:proofErr w:type="spellStart"/>
-      <w:r>
-        <w:t>thisV</w:t>
-      </w:r>
-      <w:proofErr w:type="spellEnd"/>
-      <w:r>
-        <w:t xml:space="preserve"> ώστε να αποφεύγεται η επικάλυψη. Ο </w:t>
-      </w:r>
-      <w:proofErr w:type="spellStart"/>
-      <w:r>
-        <w:t>constructor</w:t>
-      </w:r>
-      <w:proofErr w:type="spellEnd"/>
-      <w:r>
-        <w:t xml:space="preserve"> μας υπολογίζει το </w:t>
-      </w:r>
-      <w:proofErr w:type="spellStart"/>
-      <w:r>
-        <w:t>totalCapacity</w:t>
-      </w:r>
-      <w:proofErr w:type="spellEnd"/>
-      <w:r>
-        <w:t xml:space="preserve"> του </w:t>
-      </w:r>
-      <w:proofErr w:type="spellStart"/>
-      <w:r>
-        <w:t>hashtable</w:t>
-      </w:r>
-      <w:proofErr w:type="spellEnd"/>
-      <w:r>
-        <w:t xml:space="preserve"> με βάση </w:t>
-      </w:r>
-      <w:proofErr w:type="spellStart"/>
-      <w:r>
-        <w:t>scaling</w:t>
-      </w:r>
-      <w:proofErr w:type="spellEnd"/>
-      <w:r>
-        <w:t xml:space="preserve"> (</w:t>
-      </w:r>
-      <w:proofErr w:type="spellStart"/>
-      <w:r>
-        <w:t>totalCapacity</w:t>
-      </w:r>
-      <w:proofErr w:type="spellEnd"/>
-      <w:r>
-        <w:t xml:space="preserve"> = (</w:t>
-      </w:r>
-      <w:proofErr w:type="spellStart"/>
-      <w:r>
-        <w:t>int</w:t>
-      </w:r>
-      <w:proofErr w:type="spellEnd"/>
-      <w:r>
-        <w:t xml:space="preserve">) </w:t>
-      </w:r>
-      <w:proofErr w:type="spellStart"/>
-      <w:r>
-        <w:t>Math.ceil</w:t>
-      </w:r>
-      <w:proofErr w:type="spellEnd"/>
-      <w:r>
-        <w:t xml:space="preserve">(N / 0.75)) και δημιουργεί </w:t>
-      </w:r>
-      <w:proofErr w:type="spellStart"/>
-      <w:r>
-        <w:t>Record</w:t>
-      </w:r>
-      <w:proofErr w:type="spellEnd"/>
-      <w:r>
-        <w:t xml:space="preserve"> </w:t>
-      </w:r>
-      <w:proofErr w:type="spellStart"/>
-      <w:r>
-        <w:t>objects</w:t>
-      </w:r>
-      <w:proofErr w:type="spellEnd"/>
-      <w:r>
-        <w:t xml:space="preserve"> για όλες τις θέσεις του </w:t>
-      </w:r>
-      <w:proofErr w:type="spellStart"/>
-      <w:r>
-        <w:t>hashtable</w:t>
-      </w:r>
-      <w:proofErr w:type="spellEnd"/>
-      <w:r>
-        <w:t xml:space="preserve">, τα οποία δεν καταστρέφονται </w:t>
-      </w:r>
-      <w:proofErr w:type="spellStart"/>
-      <w:r>
-        <w:t>κατα</w:t>
-      </w:r>
-      <w:proofErr w:type="spellEnd"/>
-      <w:r>
-        <w:t xml:space="preserve"> το τρέξιμο του προγράμματος (συνθήκη </w:t>
-      </w:r>
-      <w:proofErr w:type="spellStart"/>
-      <w:r>
-        <w:t>null</w:t>
-      </w:r>
-      <w:proofErr w:type="spellEnd"/>
-      <w:r>
-        <w:t xml:space="preserve"> για ένα κελί είναι </w:t>
-      </w:r>
-      <w:proofErr w:type="spellStart"/>
-      <w:r>
-        <w:t>data</w:t>
-      </w:r>
-      <w:proofErr w:type="spellEnd"/>
-      <w:r>
-        <w:t>[i].</w:t>
-      </w:r>
-      <w:proofErr w:type="spellStart"/>
-      <w:r>
-        <w:t>key</w:t>
-      </w:r>
-      <w:proofErr w:type="spellEnd"/>
-      <w:r>
-        <w:t xml:space="preserve"> == </w:t>
-      </w:r>
-      <w:proofErr w:type="spellStart"/>
-      <w:r>
-        <w:t>null</w:t>
-      </w:r>
-      <w:proofErr w:type="spellEnd"/>
-      <w:r>
-        <w:t xml:space="preserve"> και όχι </w:t>
-      </w:r>
-      <w:proofErr w:type="spellStart"/>
-      <w:r>
-        <w:t>data</w:t>
-      </w:r>
-      <w:proofErr w:type="spellEnd"/>
-      <w:r>
-        <w:t xml:space="preserve">[i] == </w:t>
-      </w:r>
-      <w:proofErr w:type="spellStart"/>
-      <w:r>
-        <w:t>null</w:t>
-      </w:r>
-      <w:proofErr w:type="spellEnd"/>
-      <w:r>
-        <w:t xml:space="preserve">). Αυτό κάνει τον </w:t>
-      </w:r>
-      <w:proofErr w:type="spellStart"/>
-      <w:r>
-        <w:t>κωδικά</w:t>
-      </w:r>
-      <w:proofErr w:type="spellEnd"/>
-      <w:r>
-        <w:t xml:space="preserve"> μας πιο γρήγορο, επειδή δεν δημιουργούμε συνέχεια νέα αντικείμενα. Για να δημιουργήσουμε </w:t>
-      </w:r>
-      <w:proofErr w:type="spellStart"/>
-      <w:r>
-        <w:t>generic</w:t>
-      </w:r>
-      <w:proofErr w:type="spellEnd"/>
-      <w:r>
-        <w:t xml:space="preserve"> </w:t>
-      </w:r>
-      <w:proofErr w:type="spellStart"/>
-      <w:r>
-        <w:t>array</w:t>
-      </w:r>
-      <w:proofErr w:type="spellEnd"/>
-      <w:r>
-        <w:t xml:space="preserve"> με τους τύπους </w:t>
-      </w:r>
-      <w:proofErr w:type="spellStart"/>
-      <w:r>
-        <w:t>thisK</w:t>
-      </w:r>
-      <w:proofErr w:type="spellEnd"/>
-      <w:r>
-        <w:t xml:space="preserve">, </w:t>
-      </w:r>
-      <w:proofErr w:type="spellStart"/>
-      <w:r>
-        <w:t>thisV</w:t>
-      </w:r>
-      <w:proofErr w:type="spellEnd"/>
-      <w:r>
-        <w:t xml:space="preserve"> </w:t>
-      </w:r>
-      <w:proofErr w:type="spellStart"/>
-      <w:r>
-        <w:rPr>
-          <w:i/>
-        </w:rPr>
-        <w:t>at</w:t>
-      </w:r>
-      <w:proofErr w:type="spellEnd"/>
-      <w:r>
-        <w:rPr>
-          <w:i/>
-        </w:rPr>
-        <w:t xml:space="preserve"> </w:t>
-      </w:r>
-      <w:proofErr w:type="spellStart"/>
-      <w:r>
-        <w:rPr>
-          <w:i/>
-        </w:rPr>
-        <w:t>runtime</w:t>
-      </w:r>
-      <w:proofErr w:type="spellEnd"/>
-      <w:r>
-        <w:t xml:space="preserve">, χρησιμοποιούμε </w:t>
-      </w:r>
-      <w:proofErr w:type="spellStart"/>
-      <w:r>
-        <w:t>reflection</w:t>
-      </w:r>
-      <w:proofErr w:type="spellEnd"/>
-      <w:r>
-        <w:t xml:space="preserve">. Επίσης ενημερώνει την </w:t>
-      </w:r>
-      <w:proofErr w:type="spellStart"/>
-      <w:r>
-        <w:t>cacheSize</w:t>
-      </w:r>
-      <w:proofErr w:type="spellEnd"/>
-      <w:r>
-        <w:t xml:space="preserve"> σε Ν, που είναι το πλήθος των στοιχείων που μπορούν να αποθηκευτούν στην </w:t>
-      </w:r>
-      <w:proofErr w:type="spellStart"/>
-      <w:r>
-        <w:t>cache</w:t>
-      </w:r>
-      <w:proofErr w:type="spellEnd"/>
-      <w:r>
-        <w:t xml:space="preserve">. Το </w:t>
-      </w:r>
-      <w:proofErr w:type="spellStart"/>
-      <w:r>
-        <w:t>totalCapacity</w:t>
-      </w:r>
-      <w:proofErr w:type="spellEnd"/>
-      <w:r>
-        <w:t xml:space="preserve"> μπορεί να είναι μεγαλύτερο, αλλά λόγω της υλοποίησης μας το πλήθος των non-</w:t>
-      </w:r>
-      <w:proofErr w:type="spellStart"/>
-      <w:r>
-        <w:t>null</w:t>
-      </w:r>
-      <w:proofErr w:type="spellEnd"/>
-      <w:r>
-        <w:t xml:space="preserve"> στοιχείων στο </w:t>
-      </w:r>
-      <w:proofErr w:type="spellStart"/>
-      <w:r>
-        <w:t>hashtable</w:t>
-      </w:r>
-      <w:proofErr w:type="spellEnd"/>
-      <w:r>
-        <w:t xml:space="preserve"> δεν ξεπερνάει ποτέ το N (απλά οι επιπρόσθετες θέσεις μειώνουν την απόσταση του </w:t>
-      </w:r>
-      <w:proofErr w:type="spellStart"/>
-      <w:r>
-        <w:t>linear</w:t>
-      </w:r>
-      <w:proofErr w:type="spellEnd"/>
-      <w:r>
-        <w:t xml:space="preserve"> </w:t>
-      </w:r>
-      <w:proofErr w:type="spellStart"/>
-      <w:r>
-        <w:t>probing</w:t>
-      </w:r>
-      <w:proofErr w:type="spellEnd"/>
-      <w:r>
-        <w:t xml:space="preserve"> λόγω </w:t>
-      </w:r>
-      <w:proofErr w:type="spellStart"/>
-      <w:r>
-        <w:t>spatial</w:t>
-      </w:r>
-      <w:proofErr w:type="spellEnd"/>
-      <w:r>
-        <w:t xml:space="preserve"> </w:t>
-      </w:r>
-      <w:proofErr w:type="spellStart"/>
-      <w:r>
-        <w:t>locality</w:t>
-      </w:r>
-      <w:proofErr w:type="spellEnd"/>
-      <w:r>
-        <w:t>).</w:t>
+      <w:bookmarkStart w:id="1" w:name="_3eg4pyjyx1jj" w:colFirst="0" w:colLast="0"/>
+      <w:bookmarkEnd w:id="1"/>
+      <w:r>
+        <w:rPr>
+          <w:color w:val="000000"/>
+        </w:rPr>
+        <w:t>Εισαγωγή</w:t>
       </w:r>
     </w:p>
     <w:p>
       <w:pPr>
         <w:rPr>
+          <w:lang w:val="en-US"/>
+        </w:rPr>
+      </w:pPr>
+      <w:r>
+        <w:t xml:space="preserve">Η δομή που χρησιμοποιούμε είναι ένας συνδυασμός </w:t>
+      </w:r>
+      <w:proofErr w:type="spellStart"/>
+      <w:r>
+        <w:t>Doubly</w:t>
+      </w:r>
+      <w:proofErr w:type="spellEnd"/>
+      <w:r>
+        <w:t xml:space="preserve"> </w:t>
+      </w:r>
+      <w:proofErr w:type="spellStart"/>
+      <w:r>
+        <w:t>Linked</w:t>
+      </w:r>
+      <w:proofErr w:type="spellEnd"/>
+      <w:r>
+        <w:t xml:space="preserve"> </w:t>
+      </w:r>
+      <w:proofErr w:type="spellStart"/>
+      <w:r>
+        <w:t>List</w:t>
+      </w:r>
+      <w:proofErr w:type="spellEnd"/>
+      <w:r>
+        <w:t xml:space="preserve"> και </w:t>
+      </w:r>
+      <w:proofErr w:type="spellStart"/>
+      <w:r>
+        <w:t>HashMap</w:t>
+      </w:r>
+      <w:proofErr w:type="spellEnd"/>
+      <w:r>
+        <w:t xml:space="preserve"> σε μια δομή, που </w:t>
+      </w:r>
+      <w:r>
+        <w:t>υλοποι</w:t>
+      </w:r>
+      <w:r>
+        <w:t>εί</w:t>
+      </w:r>
+      <w:r>
+        <w:t xml:space="preserve">ται με την χρήση δεικτών </w:t>
+      </w:r>
+      <w:proofErr w:type="spellStart"/>
+      <w:r>
+        <w:t>head</w:t>
+      </w:r>
+      <w:proofErr w:type="spellEnd"/>
+      <w:r>
+        <w:t xml:space="preserve">, </w:t>
+      </w:r>
+      <w:proofErr w:type="spellStart"/>
+      <w:r>
+        <w:t>tail</w:t>
+      </w:r>
+      <w:proofErr w:type="spellEnd"/>
+      <w:r>
+        <w:t>, l</w:t>
+      </w:r>
+      <w:r>
+        <w:rPr>
+          <w:lang w:val="en-US"/>
+        </w:rPr>
+        <w:t>eft</w:t>
+      </w:r>
+      <w:r>
+        <w:t>, r</w:t>
+      </w:r>
+      <w:proofErr w:type="spellStart"/>
+      <w:r>
+        <w:rPr>
+          <w:lang w:val="en-US"/>
+        </w:rPr>
+        <w:t>ight</w:t>
+      </w:r>
+      <w:proofErr w:type="spellEnd"/>
+      <w:r>
+        <w:t xml:space="preserve"> και ενός πίνακα. Παράλληλα χρησιμοποιούμε και μια </w:t>
+      </w:r>
+      <w:r>
+        <w:t xml:space="preserve">ιδιωτική </w:t>
+      </w:r>
+      <w:r>
+        <w:t xml:space="preserve">κλάση </w:t>
+      </w:r>
+      <w:proofErr w:type="spellStart"/>
+      <w:r>
+        <w:t>Record</w:t>
+      </w:r>
+      <w:proofErr w:type="spellEnd"/>
+      <w:r>
+        <w:t>&lt;K, V&gt;</w:t>
+      </w:r>
+      <w:r>
+        <w:t xml:space="preserve">, σαν </w:t>
+      </w:r>
+      <w:r>
+        <w:rPr>
+          <w:lang w:val="en-US"/>
+        </w:rPr>
+        <w:t>struct,</w:t>
+      </w:r>
+      <w:r>
+        <w:t xml:space="preserve"> η οποία περιέχει το </w:t>
+      </w:r>
+      <w:proofErr w:type="spellStart"/>
+      <w:r>
+        <w:t>key</w:t>
+      </w:r>
+      <w:proofErr w:type="spellEnd"/>
+      <w:r>
+        <w:t xml:space="preserve">, </w:t>
+      </w:r>
+      <w:proofErr w:type="spellStart"/>
+      <w:r>
+        <w:t>value</w:t>
+      </w:r>
+      <w:proofErr w:type="spellEnd"/>
+      <w:r>
+        <w:t xml:space="preserve">, </w:t>
+      </w:r>
+      <w:proofErr w:type="spellStart"/>
+      <w:r>
+        <w:t>left</w:t>
+      </w:r>
+      <w:proofErr w:type="spellEnd"/>
+      <w:r>
+        <w:rPr>
+          <w:lang w:val="en-US"/>
+        </w:rPr>
+        <w:t xml:space="preserve"> (</w:t>
+      </w:r>
+      <w:proofErr w:type="spellStart"/>
+      <w:r>
+        <w:t>pointer</w:t>
+      </w:r>
+      <w:proofErr w:type="spellEnd"/>
+      <w:r>
+        <w:rPr>
+          <w:lang w:val="en-US"/>
+        </w:rPr>
+        <w:t>)</w:t>
+      </w:r>
+      <w:r>
+        <w:t xml:space="preserve"> και </w:t>
+      </w:r>
+      <w:proofErr w:type="spellStart"/>
+      <w:r>
+        <w:t>right</w:t>
+      </w:r>
+      <w:proofErr w:type="spellEnd"/>
+      <w:r>
+        <w:rPr>
+          <w:lang w:val="en-US"/>
+        </w:rPr>
+        <w:t xml:space="preserve"> (</w:t>
+      </w:r>
+      <w:proofErr w:type="spellStart"/>
+      <w:r>
+        <w:t>pointer</w:t>
+      </w:r>
+      <w:proofErr w:type="spellEnd"/>
+      <w:r>
+        <w:rPr>
+          <w:lang w:val="en-US"/>
+        </w:rPr>
+        <w:t>)</w:t>
+      </w:r>
+      <w:r>
+        <w:t xml:space="preserve">. Ουσιαστικά τοποθετούμε κάποιο αντικείμενο τύπου </w:t>
+      </w:r>
+      <w:proofErr w:type="spellStart"/>
+      <w:r>
+        <w:t>Record</w:t>
+      </w:r>
+      <w:proofErr w:type="spellEnd"/>
+      <w:r>
+        <w:t xml:space="preserve">&lt;K, V&gt; στον πίνακα μέσω μιας </w:t>
+      </w:r>
+      <w:proofErr w:type="spellStart"/>
+      <w:r>
+        <w:t>hashing</w:t>
+      </w:r>
+      <w:proofErr w:type="spellEnd"/>
+      <w:r>
+        <w:t xml:space="preserve"> </w:t>
+      </w:r>
+      <w:proofErr w:type="spellStart"/>
+      <w:r>
+        <w:t>function</w:t>
+      </w:r>
+      <w:proofErr w:type="spellEnd"/>
+      <w:r>
+        <w:t xml:space="preserve"> και της χρήσης </w:t>
+      </w:r>
+      <w:r>
+        <w:rPr>
           <w:b/>
-          <w:lang w:val="en-US"/>
-        </w:rPr>
-      </w:pPr>
-      <w:r>
-        <w:rPr>
-          <w:b/>
-          <w:lang w:val="en-US"/>
-        </w:rPr>
-        <w:t>Time complexity: O(N)</w:t>
+          <w:u w:val="single"/>
+        </w:rPr>
+        <w:t>γραμμικής διερεύνησης</w:t>
+      </w:r>
+      <w:r>
+        <w:t xml:space="preserve"> (δεν είναι τυχαίο! Αναλύεται πιο κάτω το γιατί), κάνοντας τις απαραίτητες αλλαγές προκειμένου να διατηρούμε διαρκώς την σωστή σειρά προτεραιότητας των στοιχείων της </w:t>
+      </w:r>
+      <w:proofErr w:type="spellStart"/>
+      <w:r>
+        <w:t>cache</w:t>
+      </w:r>
+      <w:proofErr w:type="spellEnd"/>
+      <w:r>
+        <w:t>.</w:t>
+      </w:r>
+      <w:r>
+        <w:t xml:space="preserve"> Για την δομή αυτή εμπνευστήκαμε από το άρθρο </w:t>
+      </w:r>
+      <w:hyperlink r:id="rId6" w:history="1">
+        <w:r>
+          <w:rPr>
+            <w:rStyle w:val="Hyperlink"/>
+          </w:rPr>
+          <w:t>https://medium.com/@udaysagar.2177/fastest-lru-cache-in-java-c22262de42ad</w:t>
+        </w:r>
+      </w:hyperlink>
+      <w:r>
+        <w:t>.</w:t>
       </w:r>
     </w:p>
     <w:p>
@@ -552,6 +293,430 @@
           <w:lang w:val="en-US"/>
         </w:rPr>
       </w:pPr>
+      <w:bookmarkStart w:id="2" w:name="_cgu7oh3f1c3i" w:colFirst="0" w:colLast="0"/>
+      <w:bookmarkEnd w:id="2"/>
+      <w:r>
+        <w:rPr>
+          <w:lang w:val="en-US"/>
+        </w:rPr>
+        <w:t>public &lt;</w:t>
+      </w:r>
+      <w:proofErr w:type="spellStart"/>
+      <w:r>
+        <w:rPr>
+          <w:lang w:val="en-US"/>
+        </w:rPr>
+        <w:t>thisK</w:t>
+      </w:r>
+      <w:proofErr w:type="spellEnd"/>
+      <w:r>
+        <w:rPr>
+          <w:lang w:val="en-US"/>
+        </w:rPr>
+        <w:t xml:space="preserve">, </w:t>
+      </w:r>
+      <w:proofErr w:type="spellStart"/>
+      <w:r>
+        <w:rPr>
+          <w:lang w:val="en-US"/>
+        </w:rPr>
+        <w:t>thisV</w:t>
+      </w:r>
+      <w:proofErr w:type="spellEnd"/>
+      <w:r>
+        <w:rPr>
+          <w:lang w:val="en-US"/>
+        </w:rPr>
+        <w:t xml:space="preserve">&gt; </w:t>
+      </w:r>
+      <w:proofErr w:type="gramStart"/>
+      <w:r>
+        <w:rPr>
+          <w:lang w:val="en-US"/>
+        </w:rPr>
+        <w:t>Falcon(</w:t>
+      </w:r>
+      <w:proofErr w:type="gramEnd"/>
+      <w:r>
+        <w:rPr>
+          <w:lang w:val="en-US"/>
+        </w:rPr>
+        <w:t>int N)</w:t>
+      </w:r>
+    </w:p>
+    <w:p>
+      <w:r>
+        <w:t xml:space="preserve">Οι τύποι αναφέρονται ως </w:t>
+      </w:r>
+      <w:proofErr w:type="spellStart"/>
+      <w:r>
+        <w:t>thisK</w:t>
+      </w:r>
+      <w:proofErr w:type="spellEnd"/>
+      <w:r>
+        <w:t xml:space="preserve"> και </w:t>
+      </w:r>
+      <w:proofErr w:type="spellStart"/>
+      <w:r>
+        <w:t>thisV</w:t>
+      </w:r>
+      <w:proofErr w:type="spellEnd"/>
+      <w:r>
+        <w:t xml:space="preserve"> ώστε να αποφεύγεται η επικάλυψη. Ο </w:t>
+      </w:r>
+      <w:proofErr w:type="spellStart"/>
+      <w:r>
+        <w:t>constructor</w:t>
+      </w:r>
+      <w:proofErr w:type="spellEnd"/>
+      <w:r>
+        <w:t xml:space="preserve"> μας υπολογίζει το </w:t>
+      </w:r>
+      <w:proofErr w:type="spellStart"/>
+      <w:r>
+        <w:t>totalCapacity</w:t>
+      </w:r>
+      <w:proofErr w:type="spellEnd"/>
+      <w:r>
+        <w:t xml:space="preserve"> του </w:t>
+      </w:r>
+      <w:proofErr w:type="spellStart"/>
+      <w:r>
+        <w:t>hashtable</w:t>
+      </w:r>
+      <w:proofErr w:type="spellEnd"/>
+      <w:r>
+        <w:t xml:space="preserve"> με βάση </w:t>
+      </w:r>
+      <w:proofErr w:type="spellStart"/>
+      <w:r>
+        <w:t>scaling</w:t>
+      </w:r>
+      <w:proofErr w:type="spellEnd"/>
+      <w:r>
+        <w:t xml:space="preserve"> (</w:t>
+      </w:r>
+      <w:proofErr w:type="spellStart"/>
+      <w:r>
+        <w:t>totalCapacity</w:t>
+      </w:r>
+      <w:proofErr w:type="spellEnd"/>
+      <w:r>
+        <w:t xml:space="preserve"> = (</w:t>
+      </w:r>
+      <w:proofErr w:type="spellStart"/>
+      <w:r>
+        <w:t>int</w:t>
+      </w:r>
+      <w:proofErr w:type="spellEnd"/>
+      <w:r>
+        <w:t xml:space="preserve">) </w:t>
+      </w:r>
+      <w:proofErr w:type="spellStart"/>
+      <w:r>
+        <w:t>Math.ceil</w:t>
+      </w:r>
+      <w:proofErr w:type="spellEnd"/>
+      <w:r>
+        <w:t xml:space="preserve">(N / 0.75)) και δημιουργεί </w:t>
+      </w:r>
+      <w:proofErr w:type="spellStart"/>
+      <w:r>
+        <w:t>Record</w:t>
+      </w:r>
+      <w:proofErr w:type="spellEnd"/>
+      <w:r>
+        <w:t xml:space="preserve"> </w:t>
+      </w:r>
+      <w:proofErr w:type="spellStart"/>
+      <w:r>
+        <w:t>objects</w:t>
+      </w:r>
+      <w:proofErr w:type="spellEnd"/>
+      <w:r>
+        <w:t xml:space="preserve"> για όλες τις θέσεις του </w:t>
+      </w:r>
+      <w:proofErr w:type="spellStart"/>
+      <w:r>
+        <w:t>hashtable</w:t>
+      </w:r>
+      <w:proofErr w:type="spellEnd"/>
+      <w:r>
+        <w:t xml:space="preserve">, τα οποία δεν καταστρέφονται </w:t>
+      </w:r>
+      <w:proofErr w:type="spellStart"/>
+      <w:r>
+        <w:t>κατα</w:t>
+      </w:r>
+      <w:proofErr w:type="spellEnd"/>
+      <w:r>
+        <w:t xml:space="preserve"> το τρέξιμο του προγράμματος (συνθήκη </w:t>
+      </w:r>
+      <w:proofErr w:type="spellStart"/>
+      <w:r>
+        <w:t>null</w:t>
+      </w:r>
+      <w:proofErr w:type="spellEnd"/>
+      <w:r>
+        <w:t xml:space="preserve"> για ένα κελί είναι </w:t>
+      </w:r>
+      <w:proofErr w:type="spellStart"/>
+      <w:r>
+        <w:t>data</w:t>
+      </w:r>
+      <w:proofErr w:type="spellEnd"/>
+      <w:r>
+        <w:t>[i].</w:t>
+      </w:r>
+      <w:proofErr w:type="spellStart"/>
+      <w:r>
+        <w:t>key</w:t>
+      </w:r>
+      <w:proofErr w:type="spellEnd"/>
+      <w:r>
+        <w:t xml:space="preserve"> == </w:t>
+      </w:r>
+      <w:proofErr w:type="spellStart"/>
+      <w:r>
+        <w:t>null</w:t>
+      </w:r>
+      <w:proofErr w:type="spellEnd"/>
+      <w:r>
+        <w:t xml:space="preserve"> και όχι </w:t>
+      </w:r>
+      <w:proofErr w:type="spellStart"/>
+      <w:r>
+        <w:t>data</w:t>
+      </w:r>
+      <w:proofErr w:type="spellEnd"/>
+      <w:r>
+        <w:t xml:space="preserve">[i] == </w:t>
+      </w:r>
+      <w:proofErr w:type="spellStart"/>
+      <w:r>
+        <w:t>null</w:t>
+      </w:r>
+      <w:proofErr w:type="spellEnd"/>
+      <w:r>
+        <w:rPr>
+          <w:lang w:val="en-US"/>
+        </w:rPr>
+        <w:t xml:space="preserve">. </w:t>
+      </w:r>
+      <w:r>
+        <w:t xml:space="preserve">Αυτό θα μπορούσε να δημιουργήσει πρόβλημα άμα κάποιος ζητήσει να κάνει </w:t>
+      </w:r>
+      <w:r>
+        <w:rPr>
+          <w:lang w:val="en-US"/>
+        </w:rPr>
+        <w:t xml:space="preserve">store </w:t>
+      </w:r>
+      <w:r>
+        <w:t xml:space="preserve">ή </w:t>
+      </w:r>
+      <w:r>
+        <w:rPr>
+          <w:lang w:val="en-US"/>
+        </w:rPr>
+        <w:t xml:space="preserve">lookup </w:t>
+      </w:r>
+      <w:r>
+        <w:t xml:space="preserve">με </w:t>
+      </w:r>
+      <w:r>
+        <w:rPr>
+          <w:lang w:val="en-US"/>
+        </w:rPr>
+        <w:t xml:space="preserve">null key, </w:t>
+      </w:r>
+      <w:r>
+        <w:t xml:space="preserve">αλλά νομίζουμε ότι αυτή η περίπτωση δεν χρειάζεται να καλυφθεί από </w:t>
+      </w:r>
+      <w:proofErr w:type="spellStart"/>
+      <w:r>
+        <w:t>εμας</w:t>
+      </w:r>
+      <w:proofErr w:type="spellEnd"/>
+      <w:r>
+        <w:t xml:space="preserve"> αφού δεν έχει </w:t>
+      </w:r>
+      <w:proofErr w:type="spellStart"/>
+      <w:r>
+        <w:t>νοήμα</w:t>
+      </w:r>
+      <w:proofErr w:type="spellEnd"/>
+      <w:r>
+        <w:t xml:space="preserve">). Αυτό κάνει τον </w:t>
+      </w:r>
+      <w:proofErr w:type="spellStart"/>
+      <w:r>
+        <w:t>κωδικά</w:t>
+      </w:r>
+      <w:proofErr w:type="spellEnd"/>
+      <w:r>
+        <w:t xml:space="preserve"> μας πιο γρήγορο, επειδή δεν δημιουργούμε συνέχεια νέα αντικείμενα. Για να δημιουργήσουμε </w:t>
+      </w:r>
+      <w:proofErr w:type="spellStart"/>
+      <w:r>
+        <w:t>generic</w:t>
+      </w:r>
+      <w:proofErr w:type="spellEnd"/>
+      <w:r>
+        <w:t xml:space="preserve"> </w:t>
+      </w:r>
+      <w:proofErr w:type="spellStart"/>
+      <w:r>
+        <w:t>array</w:t>
+      </w:r>
+      <w:proofErr w:type="spellEnd"/>
+      <w:r>
+        <w:t xml:space="preserve"> με τους τύπους </w:t>
+      </w:r>
+      <w:proofErr w:type="spellStart"/>
+      <w:r>
+        <w:t>thisK</w:t>
+      </w:r>
+      <w:proofErr w:type="spellEnd"/>
+      <w:r>
+        <w:t xml:space="preserve">, </w:t>
+      </w:r>
+      <w:proofErr w:type="spellStart"/>
+      <w:r>
+        <w:t>thisV</w:t>
+      </w:r>
+      <w:proofErr w:type="spellEnd"/>
+      <w:r>
+        <w:t xml:space="preserve"> </w:t>
+      </w:r>
+      <w:proofErr w:type="spellStart"/>
+      <w:r>
+        <w:rPr>
+          <w:i/>
+        </w:rPr>
+        <w:t>at</w:t>
+      </w:r>
+      <w:proofErr w:type="spellEnd"/>
+      <w:r>
+        <w:rPr>
+          <w:i/>
+        </w:rPr>
+        <w:t xml:space="preserve"> </w:t>
+      </w:r>
+      <w:proofErr w:type="spellStart"/>
+      <w:r>
+        <w:rPr>
+          <w:i/>
+        </w:rPr>
+        <w:t>runtime</w:t>
+      </w:r>
+      <w:proofErr w:type="spellEnd"/>
+      <w:r>
+        <w:t xml:space="preserve">, χρησιμοποιούμε </w:t>
+      </w:r>
+      <w:proofErr w:type="spellStart"/>
+      <w:r>
+        <w:t>reflection</w:t>
+      </w:r>
+      <w:proofErr w:type="spellEnd"/>
+      <w:r>
+        <w:t xml:space="preserve">. Επίσης ενημερώνει την </w:t>
+      </w:r>
+      <w:proofErr w:type="spellStart"/>
+      <w:r>
+        <w:t>cacheSize</w:t>
+      </w:r>
+      <w:proofErr w:type="spellEnd"/>
+      <w:r>
+        <w:t xml:space="preserve"> σε Ν, που είναι το πλήθος των στοιχείων που μπορούν να αποθηκευτούν στην </w:t>
+      </w:r>
+      <w:proofErr w:type="spellStart"/>
+      <w:r>
+        <w:t>cache</w:t>
+      </w:r>
+      <w:proofErr w:type="spellEnd"/>
+      <w:r>
+        <w:t xml:space="preserve">. Το </w:t>
+      </w:r>
+      <w:proofErr w:type="spellStart"/>
+      <w:r>
+        <w:t>totalCapacity</w:t>
+      </w:r>
+      <w:proofErr w:type="spellEnd"/>
+      <w:r>
+        <w:t xml:space="preserve"> μπορεί να είναι μεγαλύτερο, αλλά λόγω της υλοποίησης μας το πλήθος των non-</w:t>
+      </w:r>
+      <w:proofErr w:type="spellStart"/>
+      <w:r>
+        <w:t>null</w:t>
+      </w:r>
+      <w:proofErr w:type="spellEnd"/>
+      <w:r>
+        <w:t xml:space="preserve"> στοιχείων στο </w:t>
+      </w:r>
+      <w:proofErr w:type="spellStart"/>
+      <w:r>
+        <w:t>hashtable</w:t>
+      </w:r>
+      <w:proofErr w:type="spellEnd"/>
+      <w:r>
+        <w:t xml:space="preserve"> δεν ξεπερνάει ποτέ το N (απλά οι επιπρόσθετες θέσεις μειώνουν την απόσταση του </w:t>
+      </w:r>
+      <w:proofErr w:type="spellStart"/>
+      <w:r>
+        <w:t>linear</w:t>
+      </w:r>
+      <w:proofErr w:type="spellEnd"/>
+      <w:r>
+        <w:t xml:space="preserve"> </w:t>
+      </w:r>
+      <w:proofErr w:type="spellStart"/>
+      <w:r>
+        <w:t>probing</w:t>
+      </w:r>
+      <w:proofErr w:type="spellEnd"/>
+      <w:r>
+        <w:t xml:space="preserve"> λόγω </w:t>
+      </w:r>
+      <w:proofErr w:type="spellStart"/>
+      <w:r>
+        <w:t>spatial</w:t>
+      </w:r>
+      <w:proofErr w:type="spellEnd"/>
+      <w:r>
+        <w:t xml:space="preserve"> </w:t>
+      </w:r>
+      <w:proofErr w:type="spellStart"/>
+      <w:r>
+        <w:t>locality</w:t>
+      </w:r>
+      <w:proofErr w:type="spellEnd"/>
+      <w:r>
+        <w:t>).</w:t>
+      </w:r>
+    </w:p>
+    <w:p>
+      <w:pPr>
+        <w:rPr>
+          <w:b/>
+          <w:lang w:val="en-US"/>
+        </w:rPr>
+      </w:pPr>
+      <w:r>
+        <w:rPr>
+          <w:b/>
+          <w:lang w:val="en-US"/>
+        </w:rPr>
+        <w:t>Time complexity: O(N)</w:t>
+      </w:r>
+    </w:p>
+    <w:p>
+      <w:pPr>
+        <w:pStyle w:val="Heading1"/>
+        <w:rPr>
+          <w:lang w:val="en-US"/>
+        </w:rPr>
+      </w:pPr>
       <w:bookmarkStart w:id="3" w:name="_zac7gqi9gs9k" w:colFirst="0" w:colLast="0"/>
       <w:bookmarkEnd w:id="3"/>
       <w:r>
@@ -660,6 +825,7 @@
           <w:sz w:val="19"/>
           <w:szCs w:val="19"/>
           <w:highlight w:val="white"/>
+          <w:lang w:val="en-US"/>
         </w:rPr>
       </w:pPr>
       <w:proofErr w:type="spellStart"/>
@@ -744,6 +910,247 @@
           <w:highlight w:val="white"/>
         </w:rPr>
         <w:t>{</w:t>
+      </w:r>
+      <w:r>
+        <w:rPr>
+          <w:rFonts w:ascii="Courier New" w:eastAsia="Courier New" w:hAnsi="Courier New" w:cs="Courier New"/>
+          <w:sz w:val="19"/>
+          <w:szCs w:val="19"/>
+          <w:highlight w:val="white"/>
+        </w:rPr>
+        <w:t xml:space="preserve"> </w:t>
+      </w:r>
+      <w:r>
+        <w:rPr>
+          <w:rFonts w:ascii="Courier New" w:eastAsia="Courier New" w:hAnsi="Courier New" w:cs="Courier New"/>
+          <w:sz w:val="19"/>
+          <w:szCs w:val="19"/>
+          <w:highlight w:val="white"/>
+          <w:lang w:val="en-US"/>
+        </w:rPr>
+        <w:t xml:space="preserve">h </w:t>
+      </w:r>
+      <w:r>
+        <w:rPr>
+          <w:rFonts w:ascii="Courier New" w:eastAsia="Courier New" w:hAnsi="Courier New" w:cs="Courier New"/>
+          <w:color w:val="808030"/>
+          <w:sz w:val="19"/>
+          <w:szCs w:val="19"/>
+          <w:highlight w:val="white"/>
+          <w:lang w:val="en-US"/>
+        </w:rPr>
+        <w:t>^=</w:t>
+      </w:r>
+      <w:r>
+        <w:rPr>
+          <w:rFonts w:ascii="Courier New" w:eastAsia="Courier New" w:hAnsi="Courier New" w:cs="Courier New"/>
+          <w:sz w:val="19"/>
+          <w:szCs w:val="19"/>
+          <w:highlight w:val="white"/>
+          <w:lang w:val="en-US"/>
+        </w:rPr>
+        <w:t xml:space="preserve"> h </w:t>
+      </w:r>
+      <w:r>
+        <w:rPr>
+          <w:rFonts w:ascii="Courier New" w:eastAsia="Courier New" w:hAnsi="Courier New" w:cs="Courier New"/>
+          <w:color w:val="808030"/>
+          <w:sz w:val="19"/>
+          <w:szCs w:val="19"/>
+          <w:highlight w:val="white"/>
+          <w:lang w:val="en-US"/>
+        </w:rPr>
+        <w:t>&gt;&gt;&gt;</w:t>
+      </w:r>
+      <w:r>
+        <w:rPr>
+          <w:rFonts w:ascii="Courier New" w:eastAsia="Courier New" w:hAnsi="Courier New" w:cs="Courier New"/>
+          <w:sz w:val="19"/>
+          <w:szCs w:val="19"/>
+          <w:highlight w:val="white"/>
+          <w:lang w:val="en-US"/>
+        </w:rPr>
+        <w:t xml:space="preserve"> </w:t>
+      </w:r>
+      <w:r>
+        <w:rPr>
+          <w:rFonts w:ascii="Courier New" w:eastAsia="Courier New" w:hAnsi="Courier New" w:cs="Courier New"/>
+          <w:color w:val="008C00"/>
+          <w:sz w:val="19"/>
+          <w:szCs w:val="19"/>
+          <w:highlight w:val="white"/>
+          <w:lang w:val="en-US"/>
+        </w:rPr>
+        <w:t>33</w:t>
+      </w:r>
+      <w:r>
+        <w:rPr>
+          <w:rFonts w:ascii="Courier New" w:eastAsia="Courier New" w:hAnsi="Courier New" w:cs="Courier New"/>
+          <w:color w:val="800080"/>
+          <w:sz w:val="19"/>
+          <w:szCs w:val="19"/>
+          <w:highlight w:val="white"/>
+          <w:lang w:val="en-US"/>
+        </w:rPr>
+        <w:t>;</w:t>
+      </w:r>
+      <w:r>
+        <w:rPr>
+          <w:rFonts w:ascii="Courier New" w:eastAsia="Courier New" w:hAnsi="Courier New" w:cs="Courier New"/>
+          <w:color w:val="800080"/>
+          <w:sz w:val="19"/>
+          <w:szCs w:val="19"/>
+          <w:highlight w:val="white"/>
+        </w:rPr>
+        <w:t xml:space="preserve"> </w:t>
+      </w:r>
+      <w:r>
+        <w:rPr>
+          <w:rFonts w:ascii="Courier New" w:eastAsia="Courier New" w:hAnsi="Courier New" w:cs="Courier New"/>
+          <w:sz w:val="19"/>
+          <w:szCs w:val="19"/>
+          <w:highlight w:val="white"/>
+          <w:lang w:val="en-US"/>
+        </w:rPr>
+        <w:t xml:space="preserve">h </w:t>
+      </w:r>
+      <w:r>
+        <w:rPr>
+          <w:rFonts w:ascii="Courier New" w:eastAsia="Courier New" w:hAnsi="Courier New" w:cs="Courier New"/>
+          <w:color w:val="808030"/>
+          <w:sz w:val="19"/>
+          <w:szCs w:val="19"/>
+          <w:highlight w:val="white"/>
+          <w:lang w:val="en-US"/>
+        </w:rPr>
+        <w:t>*=</w:t>
+      </w:r>
+      <w:r>
+        <w:rPr>
+          <w:rFonts w:ascii="Courier New" w:eastAsia="Courier New" w:hAnsi="Courier New" w:cs="Courier New"/>
+          <w:sz w:val="19"/>
+          <w:szCs w:val="19"/>
+          <w:highlight w:val="white"/>
+          <w:lang w:val="en-US"/>
+        </w:rPr>
+        <w:t xml:space="preserve"> </w:t>
+      </w:r>
+      <w:r>
+        <w:rPr>
+          <w:rFonts w:ascii="Courier New" w:eastAsia="Courier New" w:hAnsi="Courier New" w:cs="Courier New"/>
+          <w:color w:val="008000"/>
+          <w:sz w:val="19"/>
+          <w:szCs w:val="19"/>
+          <w:highlight w:val="white"/>
+          <w:lang w:val="en-US"/>
+        </w:rPr>
+        <w:t>0xff51afd7ed558ccd</w:t>
+      </w:r>
+      <w:r>
+        <w:rPr>
+          <w:rFonts w:ascii="Courier New" w:eastAsia="Courier New" w:hAnsi="Courier New" w:cs="Courier New"/>
+          <w:color w:val="006600"/>
+          <w:sz w:val="19"/>
+          <w:szCs w:val="19"/>
+          <w:highlight w:val="white"/>
+          <w:lang w:val="en-US"/>
+        </w:rPr>
+        <w:t>L</w:t>
+      </w:r>
+      <w:r>
+        <w:rPr>
+          <w:rFonts w:ascii="Courier New" w:eastAsia="Courier New" w:hAnsi="Courier New" w:cs="Courier New"/>
+          <w:color w:val="800080"/>
+          <w:sz w:val="19"/>
+          <w:szCs w:val="19"/>
+          <w:highlight w:val="white"/>
+          <w:lang w:val="en-US"/>
+        </w:rPr>
+        <w:t>;</w:t>
+      </w:r>
+      <w:r>
+        <w:rPr>
+          <w:rFonts w:ascii="Courier New" w:eastAsia="Courier New" w:hAnsi="Courier New" w:cs="Courier New"/>
+          <w:color w:val="800080"/>
+          <w:sz w:val="19"/>
+          <w:szCs w:val="19"/>
+          <w:highlight w:val="white"/>
+        </w:rPr>
+        <w:t xml:space="preserve"> </w:t>
+      </w:r>
+      <w:r>
+        <w:rPr>
+          <w:rFonts w:ascii="Courier New" w:eastAsia="Courier New" w:hAnsi="Courier New" w:cs="Courier New"/>
+          <w:sz w:val="19"/>
+          <w:szCs w:val="19"/>
+          <w:highlight w:val="white"/>
+          <w:lang w:val="en-US"/>
+        </w:rPr>
+        <w:t xml:space="preserve">h </w:t>
+      </w:r>
+      <w:r>
+        <w:rPr>
+          <w:rFonts w:ascii="Courier New" w:eastAsia="Courier New" w:hAnsi="Courier New" w:cs="Courier New"/>
+          <w:color w:val="808030"/>
+          <w:sz w:val="19"/>
+          <w:szCs w:val="19"/>
+          <w:highlight w:val="white"/>
+          <w:lang w:val="en-US"/>
+        </w:rPr>
+        <w:t>^=</w:t>
+      </w:r>
+      <w:r>
+        <w:rPr>
+          <w:rFonts w:ascii="Courier New" w:eastAsia="Courier New" w:hAnsi="Courier New" w:cs="Courier New"/>
+          <w:sz w:val="19"/>
+          <w:szCs w:val="19"/>
+          <w:highlight w:val="white"/>
+          <w:lang w:val="en-US"/>
+        </w:rPr>
+        <w:t xml:space="preserve"> h </w:t>
+      </w:r>
+      <w:r>
+        <w:rPr>
+          <w:rFonts w:ascii="Courier New" w:eastAsia="Courier New" w:hAnsi="Courier New" w:cs="Courier New"/>
+          <w:color w:val="808030"/>
+          <w:sz w:val="19"/>
+          <w:szCs w:val="19"/>
+          <w:highlight w:val="white"/>
+          <w:lang w:val="en-US"/>
+        </w:rPr>
+        <w:t>&gt;&gt;&gt;</w:t>
+      </w:r>
+      <w:r>
+        <w:rPr>
+          <w:rFonts w:ascii="Courier New" w:eastAsia="Courier New" w:hAnsi="Courier New" w:cs="Courier New"/>
+          <w:sz w:val="19"/>
+          <w:szCs w:val="19"/>
+          <w:highlight w:val="white"/>
+          <w:lang w:val="en-US"/>
+        </w:rPr>
+        <w:t xml:space="preserve"> </w:t>
+      </w:r>
+      <w:r>
+        <w:rPr>
+          <w:rFonts w:ascii="Courier New" w:eastAsia="Courier New" w:hAnsi="Courier New" w:cs="Courier New"/>
+          <w:color w:val="008C00"/>
+          <w:sz w:val="19"/>
+          <w:szCs w:val="19"/>
+          <w:highlight w:val="white"/>
+          <w:lang w:val="en-US"/>
+        </w:rPr>
+        <w:t>33</w:t>
+      </w:r>
+      <w:r>
+        <w:rPr>
+          <w:rFonts w:ascii="Courier New" w:eastAsia="Courier New" w:hAnsi="Courier New" w:cs="Courier New"/>
+          <w:color w:val="800080"/>
+          <w:sz w:val="19"/>
+          <w:szCs w:val="19"/>
+          <w:highlight w:val="white"/>
+          <w:lang w:val="en-US"/>
+        </w:rPr>
+        <w:t>;</w:t>
       </w:r>
     </w:p>
     <w:p>
@@ -751,10 +1158,10 @@
         <w:spacing w:line="240" w:lineRule="auto"/>
         <w:rPr>
           <w:rFonts w:ascii="Courier New" w:eastAsia="Courier New" w:hAnsi="Courier New" w:cs="Courier New"/>
-          <w:sz w:val="19"/>
-          <w:szCs w:val="19"/>
-          <w:highlight w:val="white"/>
-          <w:lang w:val="en-US"/>
+          <w:color w:val="800080"/>
+          <w:sz w:val="19"/>
+          <w:szCs w:val="19"/>
+          <w:highlight w:val="white"/>
         </w:rPr>
       </w:pPr>
       <w:r>
@@ -763,8 +1170,73 @@
           <w:sz w:val="19"/>
           <w:szCs w:val="19"/>
           <w:highlight w:val="white"/>
-        </w:rPr>
-        <w:t xml:space="preserve">  </w:t>
+          <w:lang w:val="en-US"/>
+        </w:rPr>
+        <w:t xml:space="preserve">  h </w:t>
+      </w:r>
+      <w:r>
+        <w:rPr>
+          <w:rFonts w:ascii="Courier New" w:eastAsia="Courier New" w:hAnsi="Courier New" w:cs="Courier New"/>
+          <w:color w:val="808030"/>
+          <w:sz w:val="19"/>
+          <w:szCs w:val="19"/>
+          <w:highlight w:val="white"/>
+          <w:lang w:val="en-US"/>
+        </w:rPr>
+        <w:t>*=</w:t>
+      </w:r>
+      <w:r>
+        <w:rPr>
+          <w:rFonts w:ascii="Courier New" w:eastAsia="Courier New" w:hAnsi="Courier New" w:cs="Courier New"/>
+          <w:sz w:val="19"/>
+          <w:szCs w:val="19"/>
+          <w:highlight w:val="white"/>
+          <w:lang w:val="en-US"/>
+        </w:rPr>
+        <w:t xml:space="preserve"> </w:t>
+      </w:r>
+      <w:r>
+        <w:rPr>
+          <w:rFonts w:ascii="Courier New" w:eastAsia="Courier New" w:hAnsi="Courier New" w:cs="Courier New"/>
+          <w:color w:val="008000"/>
+          <w:sz w:val="19"/>
+          <w:szCs w:val="19"/>
+          <w:highlight w:val="white"/>
+          <w:lang w:val="en-US"/>
+        </w:rPr>
+        <w:t>0xc4ceb9fe1a85ec53</w:t>
+      </w:r>
+      <w:r>
+        <w:rPr>
+          <w:rFonts w:ascii="Courier New" w:eastAsia="Courier New" w:hAnsi="Courier New" w:cs="Courier New"/>
+          <w:color w:val="006600"/>
+          <w:sz w:val="19"/>
+          <w:szCs w:val="19"/>
+          <w:highlight w:val="white"/>
+          <w:lang w:val="en-US"/>
+        </w:rPr>
+        <w:t>L</w:t>
+      </w:r>
+      <w:r>
+        <w:rPr>
+          <w:rFonts w:ascii="Courier New" w:eastAsia="Courier New" w:hAnsi="Courier New" w:cs="Courier New"/>
+          <w:color w:val="800080"/>
+          <w:sz w:val="19"/>
+          <w:szCs w:val="19"/>
+          <w:highlight w:val="white"/>
+          <w:lang w:val="en-US"/>
+        </w:rPr>
+        <w:t>;</w:t>
+      </w:r>
+      <w:r>
+        <w:rPr>
+          <w:rFonts w:ascii="Courier New" w:eastAsia="Courier New" w:hAnsi="Courier New" w:cs="Courier New"/>
+          <w:color w:val="800080"/>
+          <w:sz w:val="19"/>
+          <w:szCs w:val="19"/>
+          <w:highlight w:val="white"/>
+        </w:rPr>
+        <w:t xml:space="preserve"> </w:t>
       </w:r>
       <w:r>
         <w:rPr>
@@ -818,21 +1290,64 @@
         </w:rPr>
         <w:t xml:space="preserve"> </w:t>
       </w:r>
+      <w:r>
+        <w:rPr>
+          <w:rFonts w:ascii="Courier New" w:eastAsia="Courier New" w:hAnsi="Courier New" w:cs="Courier New"/>
+          <w:color w:val="008C00"/>
+          <w:sz w:val="19"/>
+          <w:szCs w:val="19"/>
+          <w:highlight w:val="white"/>
+          <w:lang w:val="en-US"/>
+        </w:rPr>
+        <w:t>33</w:t>
+      </w:r>
+      <w:r>
+        <w:rPr>
+          <w:rFonts w:ascii="Courier New" w:eastAsia="Courier New" w:hAnsi="Courier New" w:cs="Courier New"/>
+          <w:color w:val="800080"/>
+          <w:sz w:val="19"/>
+          <w:szCs w:val="19"/>
+          <w:highlight w:val="white"/>
+          <w:lang w:val="en-US"/>
+        </w:rPr>
+        <w:t>;</w:t>
+      </w:r>
+      <w:r>
+        <w:rPr>
+          <w:rFonts w:ascii="Courier New" w:eastAsia="Courier New" w:hAnsi="Courier New" w:cs="Courier New"/>
+          <w:color w:val="800080"/>
+          <w:sz w:val="19"/>
+          <w:szCs w:val="19"/>
+          <w:highlight w:val="white"/>
+        </w:rPr>
+        <w:t xml:space="preserve"> </w:t>
+      </w:r>
+      <w:r>
+        <w:rPr>
+          <w:rFonts w:ascii="Courier New" w:eastAsia="Courier New" w:hAnsi="Courier New" w:cs="Courier New"/>
+          <w:b/>
+          <w:color w:val="800000"/>
+          <w:sz w:val="19"/>
+          <w:szCs w:val="19"/>
+          <w:highlight w:val="white"/>
+          <w:lang w:val="en-US"/>
+        </w:rPr>
+        <w:t>return</w:t>
+      </w:r>
+      <w:r>
+        <w:rPr>
+          <w:rFonts w:ascii="Courier New" w:eastAsia="Courier New" w:hAnsi="Courier New" w:cs="Courier New"/>
+          <w:sz w:val="19"/>
+          <w:szCs w:val="19"/>
+          <w:highlight w:val="white"/>
+          <w:lang w:val="en-US"/>
+        </w:rPr>
+        <w:t xml:space="preserve"> h</w:t>
+      </w:r>
       <w:proofErr w:type="gramStart"/>
       <w:r>
         <w:rPr>
           <w:rFonts w:ascii="Courier New" w:eastAsia="Courier New" w:hAnsi="Courier New" w:cs="Courier New"/>
-          <w:color w:val="008C00"/>
-          <w:sz w:val="19"/>
-          <w:szCs w:val="19"/>
-          <w:highlight w:val="white"/>
-          <w:lang w:val="en-US"/>
-        </w:rPr>
-        <w:t>33</w:t>
-      </w:r>
-      <w:r>
-        <w:rPr>
-          <w:rFonts w:ascii="Courier New" w:eastAsia="Courier New" w:hAnsi="Courier New" w:cs="Courier New"/>
           <w:color w:val="800080"/>
           <w:sz w:val="19"/>
           <w:szCs w:val="19"/>
@@ -840,437 +1355,30 @@
           <w:lang w:val="en-US"/>
         </w:rPr>
         <w:t>;</w:t>
+      </w:r>
+      <w:r>
+        <w:rPr>
+          <w:rFonts w:ascii="Courier New" w:eastAsia="Courier New" w:hAnsi="Courier New" w:cs="Courier New"/>
+          <w:color w:val="800080"/>
+          <w:sz w:val="19"/>
+          <w:szCs w:val="19"/>
+          <w:highlight w:val="white"/>
+        </w:rPr>
+        <w:t xml:space="preserve"> </w:t>
+      </w:r>
+      <w:r>
+        <w:rPr>
+          <w:rFonts w:ascii="Courier New" w:eastAsia="Courier New" w:hAnsi="Courier New" w:cs="Courier New"/>
+          <w:color w:val="800080"/>
+          <w:sz w:val="19"/>
+          <w:szCs w:val="19"/>
+          <w:highlight w:val="white"/>
+        </w:rPr>
+        <w:t>}</w:t>
       </w:r>
       <w:proofErr w:type="gramEnd"/>
     </w:p>
     <w:p>
-      <w:pPr>
-        <w:spacing w:line="240" w:lineRule="auto"/>
-        <w:rPr>
-          <w:rFonts w:ascii="Courier New" w:eastAsia="Courier New" w:hAnsi="Courier New" w:cs="Courier New"/>
-          <w:sz w:val="19"/>
-          <w:szCs w:val="19"/>
-          <w:highlight w:val="white"/>
-          <w:lang w:val="en-US"/>
-        </w:rPr>
-      </w:pPr>
-      <w:r>
-        <w:rPr>
-          <w:rFonts w:ascii="Courier New" w:eastAsia="Courier New" w:hAnsi="Courier New" w:cs="Courier New"/>
-          <w:sz w:val="19"/>
-          <w:szCs w:val="19"/>
-          <w:highlight w:val="white"/>
-          <w:lang w:val="en-US"/>
-        </w:rPr>
-        <w:t xml:space="preserve">  h </w:t>
-      </w:r>
-      <w:r>
-        <w:rPr>
-          <w:rFonts w:ascii="Courier New" w:eastAsia="Courier New" w:hAnsi="Courier New" w:cs="Courier New"/>
-          <w:color w:val="808030"/>
-          <w:sz w:val="19"/>
-          <w:szCs w:val="19"/>
-          <w:highlight w:val="white"/>
-          <w:lang w:val="en-US"/>
-        </w:rPr>
-        <w:t>*=</w:t>
-      </w:r>
-      <w:r>
-        <w:rPr>
-          <w:rFonts w:ascii="Courier New" w:eastAsia="Courier New" w:hAnsi="Courier New" w:cs="Courier New"/>
-          <w:sz w:val="19"/>
-          <w:szCs w:val="19"/>
-          <w:highlight w:val="white"/>
-          <w:lang w:val="en-US"/>
-        </w:rPr>
-        <w:t xml:space="preserve"> </w:t>
-      </w:r>
-      <w:proofErr w:type="gramStart"/>
-      <w:r>
-        <w:rPr>
-          <w:rFonts w:ascii="Courier New" w:eastAsia="Courier New" w:hAnsi="Courier New" w:cs="Courier New"/>
-          <w:color w:val="008000"/>
-          <w:sz w:val="19"/>
-          <w:szCs w:val="19"/>
-          <w:highlight w:val="white"/>
-          <w:lang w:val="en-US"/>
-        </w:rPr>
-        <w:t>0xff51afd7ed558ccd</w:t>
-      </w:r>
-      <w:r>
-        <w:rPr>
-          <w:rFonts w:ascii="Courier New" w:eastAsia="Courier New" w:hAnsi="Courier New" w:cs="Courier New"/>
-          <w:color w:val="006600"/>
-          <w:sz w:val="19"/>
-          <w:szCs w:val="19"/>
-          <w:highlight w:val="white"/>
-          <w:lang w:val="en-US"/>
-        </w:rPr>
-        <w:t>L</w:t>
-      </w:r>
-      <w:r>
-        <w:rPr>
-          <w:rFonts w:ascii="Courier New" w:eastAsia="Courier New" w:hAnsi="Courier New" w:cs="Courier New"/>
-          <w:color w:val="800080"/>
-          <w:sz w:val="19"/>
-          <w:szCs w:val="19"/>
-          <w:highlight w:val="white"/>
-          <w:lang w:val="en-US"/>
-        </w:rPr>
-        <w:t>;</w:t>
-      </w:r>
-      <w:proofErr w:type="gramEnd"/>
-    </w:p>
-    <w:p>
-      <w:pPr>
-        <w:spacing w:line="240" w:lineRule="auto"/>
-        <w:rPr>
-          <w:rFonts w:ascii="Courier New" w:eastAsia="Courier New" w:hAnsi="Courier New" w:cs="Courier New"/>
-          <w:sz w:val="19"/>
-          <w:szCs w:val="19"/>
-          <w:highlight w:val="white"/>
-          <w:lang w:val="en-US"/>
-        </w:rPr>
-      </w:pPr>
-      <w:r>
-        <w:rPr>
-          <w:rFonts w:ascii="Courier New" w:eastAsia="Courier New" w:hAnsi="Courier New" w:cs="Courier New"/>
-          <w:sz w:val="19"/>
-          <w:szCs w:val="19"/>
-          <w:highlight w:val="white"/>
-          <w:lang w:val="en-US"/>
-        </w:rPr>
-        <w:t xml:space="preserve">  h </w:t>
-      </w:r>
-      <w:r>
-        <w:rPr>
-          <w:rFonts w:ascii="Courier New" w:eastAsia="Courier New" w:hAnsi="Courier New" w:cs="Courier New"/>
-          <w:color w:val="808030"/>
-          <w:sz w:val="19"/>
-          <w:szCs w:val="19"/>
-          <w:highlight w:val="white"/>
-          <w:lang w:val="en-US"/>
-        </w:rPr>
-        <w:t>^=</w:t>
-      </w:r>
-      <w:r>
-        <w:rPr>
-          <w:rFonts w:ascii="Courier New" w:eastAsia="Courier New" w:hAnsi="Courier New" w:cs="Courier New"/>
-          <w:sz w:val="19"/>
-          <w:szCs w:val="19"/>
-          <w:highlight w:val="white"/>
-          <w:lang w:val="en-US"/>
-        </w:rPr>
-        <w:t xml:space="preserve"> h </w:t>
-      </w:r>
-      <w:r>
-        <w:rPr>
-          <w:rFonts w:ascii="Courier New" w:eastAsia="Courier New" w:hAnsi="Courier New" w:cs="Courier New"/>
-          <w:color w:val="808030"/>
-          <w:sz w:val="19"/>
-          <w:szCs w:val="19"/>
-          <w:highlight w:val="white"/>
-          <w:lang w:val="en-US"/>
-        </w:rPr>
-        <w:t>&gt;&gt;&gt;</w:t>
-      </w:r>
-      <w:r>
-        <w:rPr>
-          <w:rFonts w:ascii="Courier New" w:eastAsia="Courier New" w:hAnsi="Courier New" w:cs="Courier New"/>
-          <w:sz w:val="19"/>
-          <w:szCs w:val="19"/>
-          <w:highlight w:val="white"/>
-          <w:lang w:val="en-US"/>
-        </w:rPr>
-        <w:t xml:space="preserve"> </w:t>
-      </w:r>
-      <w:proofErr w:type="gramStart"/>
-      <w:r>
-        <w:rPr>
-          <w:rFonts w:ascii="Courier New" w:eastAsia="Courier New" w:hAnsi="Courier New" w:cs="Courier New"/>
-          <w:color w:val="008C00"/>
-          <w:sz w:val="19"/>
-          <w:szCs w:val="19"/>
-          <w:highlight w:val="white"/>
-          <w:lang w:val="en-US"/>
-        </w:rPr>
-        <w:t>33</w:t>
-      </w:r>
-      <w:r>
-        <w:rPr>
-          <w:rFonts w:ascii="Courier New" w:eastAsia="Courier New" w:hAnsi="Courier New" w:cs="Courier New"/>
-          <w:color w:val="800080"/>
-          <w:sz w:val="19"/>
-          <w:szCs w:val="19"/>
-          <w:highlight w:val="white"/>
-          <w:lang w:val="en-US"/>
-        </w:rPr>
-        <w:t>;</w:t>
-      </w:r>
-      <w:proofErr w:type="gramEnd"/>
-    </w:p>
-    <w:p>
-      <w:pPr>
-        <w:spacing w:line="240" w:lineRule="auto"/>
-        <w:rPr>
-          <w:rFonts w:ascii="Courier New" w:eastAsia="Courier New" w:hAnsi="Courier New" w:cs="Courier New"/>
-          <w:sz w:val="19"/>
-          <w:szCs w:val="19"/>
-          <w:highlight w:val="white"/>
-          <w:lang w:val="en-US"/>
-        </w:rPr>
-      </w:pPr>
-      <w:r>
-        <w:rPr>
-          <w:rFonts w:ascii="Courier New" w:eastAsia="Courier New" w:hAnsi="Courier New" w:cs="Courier New"/>
-          <w:sz w:val="19"/>
-          <w:szCs w:val="19"/>
-          <w:highlight w:val="white"/>
-          <w:lang w:val="en-US"/>
-        </w:rPr>
-        <w:t xml:space="preserve">  h </w:t>
-      </w:r>
-      <w:r>
-        <w:rPr>
-          <w:rFonts w:ascii="Courier New" w:eastAsia="Courier New" w:hAnsi="Courier New" w:cs="Courier New"/>
-          <w:color w:val="808030"/>
-          <w:sz w:val="19"/>
-          <w:szCs w:val="19"/>
-          <w:highlight w:val="white"/>
-          <w:lang w:val="en-US"/>
-        </w:rPr>
-        <w:t>*=</w:t>
-      </w:r>
-      <w:r>
-        <w:rPr>
-          <w:rFonts w:ascii="Courier New" w:eastAsia="Courier New" w:hAnsi="Courier New" w:cs="Courier New"/>
-          <w:sz w:val="19"/>
-          <w:szCs w:val="19"/>
-          <w:highlight w:val="white"/>
-          <w:lang w:val="en-US"/>
-        </w:rPr>
-        <w:t xml:space="preserve"> </w:t>
-      </w:r>
-      <w:proofErr w:type="gramStart"/>
-      <w:r>
-        <w:rPr>
-          <w:rFonts w:ascii="Courier New" w:eastAsia="Courier New" w:hAnsi="Courier New" w:cs="Courier New"/>
-          <w:color w:val="008000"/>
-          <w:sz w:val="19"/>
-          <w:szCs w:val="19"/>
-          <w:highlight w:val="white"/>
-          <w:lang w:val="en-US"/>
-        </w:rPr>
-        <w:t>0xc4ceb9fe1a85ec53</w:t>
-      </w:r>
-      <w:r>
-        <w:rPr>
-          <w:rFonts w:ascii="Courier New" w:eastAsia="Courier New" w:hAnsi="Courier New" w:cs="Courier New"/>
-          <w:color w:val="006600"/>
-          <w:sz w:val="19"/>
-          <w:szCs w:val="19"/>
-          <w:highlight w:val="white"/>
-          <w:lang w:val="en-US"/>
-        </w:rPr>
-        <w:t>L</w:t>
-      </w:r>
-      <w:r>
-        <w:rPr>
-          <w:rFonts w:ascii="Courier New" w:eastAsia="Courier New" w:hAnsi="Courier New" w:cs="Courier New"/>
-          <w:color w:val="800080"/>
-          <w:sz w:val="19"/>
-          <w:szCs w:val="19"/>
-          <w:highlight w:val="white"/>
-          <w:lang w:val="en-US"/>
-        </w:rPr>
-        <w:t>;</w:t>
-      </w:r>
-      <w:proofErr w:type="gramEnd"/>
-    </w:p>
-    <w:p>
-      <w:pPr>
-        <w:spacing w:line="240" w:lineRule="auto"/>
-        <w:rPr>
-          <w:rFonts w:ascii="Courier New" w:eastAsia="Courier New" w:hAnsi="Courier New" w:cs="Courier New"/>
-          <w:sz w:val="19"/>
-          <w:szCs w:val="19"/>
-          <w:highlight w:val="white"/>
-          <w:lang w:val="en-US"/>
-        </w:rPr>
-      </w:pPr>
-      <w:r>
-        <w:rPr>
-          <w:rFonts w:ascii="Courier New" w:eastAsia="Courier New" w:hAnsi="Courier New" w:cs="Courier New"/>
-          <w:sz w:val="19"/>
-          <w:szCs w:val="19"/>
-          <w:highlight w:val="white"/>
-          <w:lang w:val="en-US"/>
-        </w:rPr>
-        <w:t xml:space="preserve">  h </w:t>
-      </w:r>
-      <w:r>
-        <w:rPr>
-          <w:rFonts w:ascii="Courier New" w:eastAsia="Courier New" w:hAnsi="Courier New" w:cs="Courier New"/>
-          <w:color w:val="808030"/>
-          <w:sz w:val="19"/>
-          <w:szCs w:val="19"/>
-          <w:highlight w:val="white"/>
-          <w:lang w:val="en-US"/>
-        </w:rPr>
-        <w:t>^=</w:t>
-      </w:r>
-      <w:r>
-        <w:rPr>
-          <w:rFonts w:ascii="Courier New" w:eastAsia="Courier New" w:hAnsi="Courier New" w:cs="Courier New"/>
-          <w:sz w:val="19"/>
-          <w:szCs w:val="19"/>
-          <w:highlight w:val="white"/>
-          <w:lang w:val="en-US"/>
-        </w:rPr>
-        <w:t xml:space="preserve"> h </w:t>
-      </w:r>
-      <w:r>
-        <w:rPr>
-          <w:rFonts w:ascii="Courier New" w:eastAsia="Courier New" w:hAnsi="Courier New" w:cs="Courier New"/>
-          <w:color w:val="808030"/>
-          <w:sz w:val="19"/>
-          <w:szCs w:val="19"/>
-          <w:highlight w:val="white"/>
-          <w:lang w:val="en-US"/>
-        </w:rPr>
-        <w:t>&gt;&gt;&gt;</w:t>
-      </w:r>
-      <w:r>
-        <w:rPr>
-          <w:rFonts w:ascii="Courier New" w:eastAsia="Courier New" w:hAnsi="Courier New" w:cs="Courier New"/>
-          <w:sz w:val="19"/>
-          <w:szCs w:val="19"/>
-          <w:highlight w:val="white"/>
-          <w:lang w:val="en-US"/>
-        </w:rPr>
-        <w:t xml:space="preserve"> </w:t>
-      </w:r>
-      <w:proofErr w:type="gramStart"/>
-      <w:r>
-        <w:rPr>
-          <w:rFonts w:ascii="Courier New" w:eastAsia="Courier New" w:hAnsi="Courier New" w:cs="Courier New"/>
-          <w:color w:val="008C00"/>
-          <w:sz w:val="19"/>
-          <w:szCs w:val="19"/>
-          <w:highlight w:val="white"/>
-          <w:lang w:val="en-US"/>
-        </w:rPr>
-        <w:t>33</w:t>
-      </w:r>
-      <w:r>
-        <w:rPr>
-          <w:rFonts w:ascii="Courier New" w:eastAsia="Courier New" w:hAnsi="Courier New" w:cs="Courier New"/>
-          <w:color w:val="800080"/>
-          <w:sz w:val="19"/>
-          <w:szCs w:val="19"/>
-          <w:highlight w:val="white"/>
-          <w:lang w:val="en-US"/>
-        </w:rPr>
-        <w:t>;</w:t>
-      </w:r>
-      <w:proofErr w:type="gramEnd"/>
-    </w:p>
-    <w:p>
-      <w:pPr>
-        <w:spacing w:line="240" w:lineRule="auto"/>
-        <w:rPr>
-          <w:rFonts w:ascii="Courier New" w:eastAsia="Courier New" w:hAnsi="Courier New" w:cs="Courier New"/>
-          <w:sz w:val="19"/>
-          <w:szCs w:val="19"/>
-          <w:highlight w:val="white"/>
-          <w:lang w:val="en-US"/>
-        </w:rPr>
-      </w:pPr>
-      <w:r>
-        <w:rPr>
-          <w:rFonts w:ascii="Courier New" w:eastAsia="Courier New" w:hAnsi="Courier New" w:cs="Courier New"/>
-          <w:sz w:val="19"/>
-          <w:szCs w:val="19"/>
-          <w:highlight w:val="white"/>
-          <w:lang w:val="en-US"/>
-        </w:rPr>
-        <w:t xml:space="preserve">  </w:t>
-      </w:r>
-      <w:r>
-        <w:rPr>
-          <w:rFonts w:ascii="Courier New" w:eastAsia="Courier New" w:hAnsi="Courier New" w:cs="Courier New"/>
-          <w:b/>
-          <w:color w:val="800000"/>
-          <w:sz w:val="19"/>
-          <w:szCs w:val="19"/>
-          <w:highlight w:val="white"/>
-          <w:lang w:val="en-US"/>
-        </w:rPr>
-        <w:t>return</w:t>
-      </w:r>
-      <w:r>
-        <w:rPr>
-          <w:rFonts w:ascii="Courier New" w:eastAsia="Courier New" w:hAnsi="Courier New" w:cs="Courier New"/>
-          <w:sz w:val="19"/>
-          <w:szCs w:val="19"/>
-          <w:highlight w:val="white"/>
-          <w:lang w:val="en-US"/>
-        </w:rPr>
-        <w:t xml:space="preserve"> </w:t>
-      </w:r>
-      <w:proofErr w:type="gramStart"/>
-      <w:r>
-        <w:rPr>
-          <w:rFonts w:ascii="Courier New" w:eastAsia="Courier New" w:hAnsi="Courier New" w:cs="Courier New"/>
-          <w:sz w:val="19"/>
-          <w:szCs w:val="19"/>
-          <w:highlight w:val="white"/>
-          <w:lang w:val="en-US"/>
-        </w:rPr>
-        <w:t>h</w:t>
-      </w:r>
-      <w:r>
-        <w:rPr>
-          <w:rFonts w:ascii="Courier New" w:eastAsia="Courier New" w:hAnsi="Courier New" w:cs="Courier New"/>
-          <w:color w:val="800080"/>
-          <w:sz w:val="19"/>
-          <w:szCs w:val="19"/>
-          <w:highlight w:val="white"/>
-          <w:lang w:val="en-US"/>
-        </w:rPr>
-        <w:t>;</w:t>
-      </w:r>
-      <w:proofErr w:type="gramEnd"/>
-    </w:p>
-    <w:p>
-      <w:pPr>
-        <w:spacing w:after="480" w:line="240" w:lineRule="auto"/>
-        <w:rPr>
-          <w:rFonts w:ascii="Courier New" w:eastAsia="Courier New" w:hAnsi="Courier New" w:cs="Courier New"/>
-          <w:color w:val="800080"/>
-          <w:sz w:val="19"/>
-          <w:szCs w:val="19"/>
-          <w:highlight w:val="white"/>
-        </w:rPr>
-      </w:pPr>
-      <w:r>
-        <w:rPr>
-          <w:rFonts w:ascii="Courier New" w:eastAsia="Courier New" w:hAnsi="Courier New" w:cs="Courier New"/>
-          <w:color w:val="800080"/>
-          <w:sz w:val="19"/>
-          <w:szCs w:val="19"/>
-          <w:highlight w:val="white"/>
-        </w:rPr>
-        <w:lastRenderedPageBreak/>
-        <w:t>}</w:t>
-      </w:r>
-    </w:p>
-    <w:p>
-      <w:pPr>
-        <w:rPr>
-          <w:lang w:val="en-US"/>
-        </w:rPr>
-      </w:pPr>
       <w:r>
         <w:t xml:space="preserve">ωστόσο στην πράξη δεν χρειάζεται. Εάν κάποια κλάση δεν έχει υλοποιήσει καλά την μέθοδο </w:t>
       </w:r>
@@ -1757,6 +1865,7 @@
       </w:r>
       <w:proofErr w:type="spellStart"/>
       <w:r>
+        <w:lastRenderedPageBreak/>
         <w:t>υλοποιητή</w:t>
       </w:r>
       <w:proofErr w:type="spellEnd"/>
@@ -1840,6 +1949,96 @@
           <w:lang w:val="en-US"/>
         </w:rPr>
         <w:t>, “This method is supported for the benefit of hash tables such as those provided by HashMap”.</w:t>
+      </w:r>
+      <w:r>
+        <w:t xml:space="preserve"> Σημειώνουμε ότι </w:t>
+      </w:r>
+      <w:proofErr w:type="spellStart"/>
+      <w:r>
+        <w:t>κανουμε</w:t>
+      </w:r>
+      <w:proofErr w:type="spellEnd"/>
+      <w:r>
+        <w:t xml:space="preserve"> το h</w:t>
+      </w:r>
+      <w:proofErr w:type="spellStart"/>
+      <w:r>
+        <w:rPr>
+          <w:lang w:val="en-US"/>
+        </w:rPr>
+        <w:t>ashing</w:t>
+      </w:r>
+      <w:proofErr w:type="spellEnd"/>
+      <w:r>
+        <w:rPr>
+          <w:lang w:val="en-US"/>
+        </w:rPr>
+        <w:t xml:space="preserve"> inline </w:t>
+      </w:r>
+      <w:r>
+        <w:t>ώστε να μην δημιουργούνται</w:t>
+      </w:r>
+      <w:r>
+        <w:rPr>
+          <w:lang w:val="en-US"/>
+        </w:rPr>
+        <w:t xml:space="preserve"> call stack frames </w:t>
+      </w:r>
+      <w:r>
+        <w:t xml:space="preserve">κάθε φορά που χρειαζόμαστε </w:t>
+      </w:r>
+      <w:r>
+        <w:rPr>
+          <w:lang w:val="en-US"/>
+        </w:rPr>
+        <w:t xml:space="preserve">hash. </w:t>
+      </w:r>
+      <w:r>
+        <w:t xml:space="preserve">Επίσης, έχουμε αφήσει </w:t>
+      </w:r>
+      <w:r>
+        <w:rPr>
+          <w:lang w:val="en-US"/>
+        </w:rPr>
+        <w:t xml:space="preserve">commented-out </w:t>
+      </w:r>
+      <w:r>
+        <w:t xml:space="preserve">την μέθοδο </w:t>
+      </w:r>
+      <w:r>
+        <w:rPr>
+          <w:lang w:val="en-US"/>
+        </w:rPr>
+        <w:t xml:space="preserve">hash() </w:t>
+      </w:r>
+      <w:r>
+        <w:t xml:space="preserve">βασισμένη στην </w:t>
+      </w:r>
+      <w:r>
+        <w:rPr>
+          <w:lang w:val="en-US"/>
+        </w:rPr>
+        <w:t xml:space="preserve">murmur64, </w:t>
+      </w:r>
+      <w:r>
+        <w:t xml:space="preserve">και μπορεί να χρησιμοποιηθεί αντί του απλού </w:t>
+      </w:r>
+      <w:proofErr w:type="spellStart"/>
+      <w:r>
+        <w:rPr>
+          <w:lang w:val="en-US"/>
+        </w:rPr>
+        <w:t>hashcode</w:t>
+      </w:r>
+      <w:proofErr w:type="spellEnd"/>
+      <w:r>
+        <w:rPr>
+          <w:lang w:val="en-US"/>
+        </w:rPr>
+        <w:t xml:space="preserve"> </w:t>
+      </w:r>
+      <w:r>
+        <w:t>αλλάζοντας τις γραμμές 47, 74, 154, 163 και 210.</w:t>
       </w:r>
     </w:p>
     <w:p>
@@ -1861,9 +2060,8 @@
         <w:rPr>
           <w:sz w:val="32"/>
           <w:szCs w:val="32"/>
-          <w:lang w:val="en-US"/>
-        </w:rPr>
-        <w:t>Why</w:t>
+        </w:rPr>
+        <w:t>Γιατί</w:t>
       </w:r>
       <w:r>
         <w:rPr>
@@ -1952,7 +2150,7 @@
         <w:t xml:space="preserve"> </w:t>
       </w:r>
       <w:r>
-        <w:t xml:space="preserve"> περιορισμένος</w:t>
+        <w:t>περιορισμένος</w:t>
       </w:r>
       <w:r>
         <w:t xml:space="preserve"> και </w:t>
@@ -2219,7 +2417,7 @@
       </w:r>
       <w:proofErr w:type="spellStart"/>
       <w:r>
-        <w:t>removeEntry</w:t>
+        <w:t>remove</w:t>
       </w:r>
       <w:proofErr w:type="spellEnd"/>
       <w:r>
@@ -2227,7 +2425,7 @@
       </w:r>
       <w:proofErr w:type="spellStart"/>
       <w:r>
-        <w:t>addEntry</w:t>
+        <w:t>add</w:t>
       </w:r>
       <w:proofErr w:type="spellEnd"/>
       <w:r>
@@ -2432,11 +2630,7 @@
       </w:r>
       <w:proofErr w:type="spellEnd"/>
       <w:r>
-        <w:t xml:space="preserve">, μέχρι να </w:t>
-      </w:r>
-      <w:r>
-        <w:lastRenderedPageBreak/>
-        <w:t xml:space="preserve">γίνει </w:t>
+        <w:t xml:space="preserve">, μέχρι να γίνει </w:t>
       </w:r>
       <w:proofErr w:type="spellStart"/>
       <w:r>
@@ -2603,6 +2797,7 @@
           <w:b/>
           <w:lang w:val="en-US"/>
         </w:rPr>
+        <w:lastRenderedPageBreak/>
         <w:t xml:space="preserve">Time complexity: </w:t>
       </w:r>
       <w:proofErr w:type="gramStart"/>
@@ -2658,7 +2853,7 @@
         <w:rPr>
           <w:color w:val="000000"/>
         </w:rPr>
-        <w:t>shiftKeys</w:t>
+        <w:t>shift</w:t>
       </w:r>
       <w:proofErr w:type="spellEnd"/>
       <w:r>
@@ -2681,14 +2876,13 @@
         </w:rPr>
         <w:t xml:space="preserve"> </w:t>
       </w:r>
-      <w:proofErr w:type="spellStart"/>
       <w:r>
         <w:rPr>
           <w:color w:val="000000"/>
-        </w:rPr>
-        <w:t>currentPosition</w:t>
-      </w:r>
-      <w:proofErr w:type="spellEnd"/>
+          <w:lang w:val="en-US"/>
+        </w:rPr>
+        <w:t>pos</w:t>
+      </w:r>
       <w:r>
         <w:rPr>
           <w:color w:val="000000"/>
@@ -2819,7 +3013,7 @@
         <w:rPr>
           <w:color w:val="000000"/>
         </w:rPr>
-        <w:t>addEntry</w:t>
+        <w:t>add</w:t>
       </w:r>
       <w:proofErr w:type="spellEnd"/>
       <w:r>
@@ -2847,7 +3041,7 @@
         <w:rPr>
           <w:color w:val="000000"/>
         </w:rPr>
-        <w:t>position</w:t>
+        <w:t>pos</w:t>
       </w:r>
       <w:proofErr w:type="spellEnd"/>
       <w:r>
@@ -2955,30 +3149,21 @@
         </w:rPr>
         <w:t xml:space="preserve">void </w:t>
       </w:r>
-      <w:proofErr w:type="spellStart"/>
       <w:proofErr w:type="gramStart"/>
       <w:r>
         <w:rPr>
           <w:color w:val="000000"/>
           <w:lang w:val="en-US"/>
         </w:rPr>
-        <w:t>removeEntry</w:t>
-      </w:r>
-      <w:proofErr w:type="spellEnd"/>
+        <w:t>remove(</w:t>
+      </w:r>
+      <w:proofErr w:type="gramEnd"/>
       <w:r>
         <w:rPr>
           <w:color w:val="000000"/>
           <w:lang w:val="en-US"/>
         </w:rPr>
-        <w:t>(</w:t>
-      </w:r>
-      <w:proofErr w:type="gramEnd"/>
-      <w:r>
-        <w:rPr>
-          <w:color w:val="000000"/>
-          <w:lang w:val="en-US"/>
-        </w:rPr>
-        <w:t>int position)</w:t>
+        <w:t>int pos)</w:t>
       </w:r>
     </w:p>
     <w:p>
@@ -3247,7 +3432,7 @@
     </w:p>
     <w:p/>
     <w:sectPr>
-      <w:headerReference w:type="default" r:id="rId6"/>
+      <w:headerReference w:type="default" r:id="rId7"/>
       <w:pgSz w:w="12240" w:h="15840"/>
       <w:pgMar w:top="1440" w:right="1440" w:bottom="1440" w:left="1440" w:header="720" w:footer="720" w:gutter="0"/>
       <w:pgNumType w:start="1"/>
@@ -3954,6 +4139,29 @@
       <w:szCs w:val="28"/>
     </w:rPr>
   </w:style>
+  <w:style w:type="character" w:styleId="Hyperlink">
+    <w:name w:val="Hyperlink"/>
+    <w:basedOn w:val="DefaultParagraphFont"/>
+    <w:uiPriority w:val="99"/>
+    <w:unhideWhenUsed/>
+    <w:rsid w:val="00CC0324"/>
+    <w:rPr>
+      <w:color w:val="0000FF" w:themeColor="hyperlink"/>
+      <w:u w:val="single"/>
+    </w:rPr>
+  </w:style>
+  <w:style w:type="character" w:styleId="UnresolvedMention">
+    <w:name w:val="Unresolved Mention"/>
+    <w:basedOn w:val="DefaultParagraphFont"/>
+    <w:uiPriority w:val="99"/>
+    <w:semiHidden/>
+    <w:unhideWhenUsed/>
+    <w:rsid w:val="00CC0324"/>
+    <w:rPr>
+      <w:color w:val="605E5C"/>
+      <w:shd w:val="clear" w:color="auto" w:fill="E1DFDD"/>
+    </w:rPr>
+  </w:style>
 </w:styles>
 </file>
 

--- a/4/report.docx
+++ b/4/report.docx
@@ -32,7 +32,21 @@
           <w:sz w:val="24"/>
           <w:szCs w:val="24"/>
         </w:rPr>
-        <w:t>Βασίλης Παπαδήμας (3220150) και Μάριος Μάτσα (3220120)</w:t>
+        <w:t>Βασίλης Παπαδήμας (3220150) και Μάριο Μάτσα</w:t>
+      </w:r>
+      <w:r>
+        <w:rPr>
+          <w:sz w:val="24"/>
+          <w:szCs w:val="24"/>
+        </w:rPr>
+        <w:t>ς</w:t>
+      </w:r>
+      <w:r>
+        <w:rPr>
+          <w:sz w:val="24"/>
+          <w:szCs w:val="24"/>
+        </w:rPr>
+        <w:t xml:space="preserve"> (3220120)</w:t>
       </w:r>
     </w:p>
     <w:p>
